--- a/Koushik_Bhakat_Automation_Testing.docx
+++ b/Koushik_Bhakat_Automation_Testing.docx
@@ -168,7 +168,7 @@
                                     <pic:cNvPicPr/>
                                   </pic:nvPicPr>
                                   <pic:blipFill>
-                                    <a:blip r:embed="rId9" cstate="print">
+                                    <a:blip r:embed="rId8" cstate="print">
                                       <a:extLst>
                                         <a:ext uri="{28A0092B-C50C-407E-A947-70E740481C1C}">
                                           <a14:useLocalDpi xmlns:a14="http://schemas.microsoft.com/office/drawing/2010/main" val="0"/>
@@ -582,7 +582,7 @@
         </w:rPr>
         <w:t xml:space="preserve"> </w:t>
       </w:r>
-      <w:hyperlink r:id="rId10" w:history="1">
+      <w:hyperlink r:id="rId9" w:history="1">
         <w:r>
           <w:rPr>
             <w:rStyle w:val="Hyperlink"/>
@@ -592,6 +592,8 @@
           <w:t>bhakat.koushik24@gmail.com</w:t>
         </w:r>
       </w:hyperlink>
+      <w:bookmarkStart w:id="0" w:name="_GoBack"/>
+      <w:bookmarkEnd w:id="0"/>
     </w:p>
     <w:p>
       <w:pPr>
@@ -624,8 +626,56 @@
           <w:rFonts w:ascii="Calibri" w:hAnsi="Calibri"/>
           <w:szCs w:val="22"/>
         </w:rPr>
-        <w:t xml:space="preserve">  tech.koushik@outlook.com</w:t>
-      </w:r>
+        <w:t xml:space="preserve">  </w:t>
+      </w:r>
+      <w:hyperlink r:id="rId10" w:history="1">
+        <w:r>
+          <w:rPr>
+            <w:rStyle w:val="Hyperlink"/>
+            <w:rFonts w:ascii="Calibri" w:hAnsi="Calibri"/>
+            <w:szCs w:val="22"/>
+          </w:rPr>
+          <w:t>tech.koushik@outlook.com</w:t>
+        </w:r>
+      </w:hyperlink>
+    </w:p>
+    <w:p>
+      <w:pPr>
+        <w:tabs>
+          <w:tab w:val="left" w:pos="1620"/>
+        </w:tabs>
+        <w:spacing w:before="120"/>
+        <w:rPr>
+          <w:rFonts w:ascii="Calibri" w:hAnsi="Calibri"/>
+          <w:szCs w:val="22"/>
+        </w:rPr>
+      </w:pPr>
+      <w:r>
+        <w:rPr>
+          <w:rFonts w:asciiTheme="minorHAnsi" w:hAnsiTheme="minorHAnsi"/>
+          <w:sz w:val="22"/>
+          <w:szCs w:val="22"/>
+        </w:rPr>
+        <w:t>Updated resume:</w:t>
+      </w:r>
+      <w:r>
+        <w:rPr>
+          <w:rFonts w:ascii="Calibri" w:hAnsi="Calibri"/>
+          <w:szCs w:val="22"/>
+        </w:rPr>
+        <w:t xml:space="preserve"> </w:t>
+      </w:r>
+      <w:hyperlink r:id="rId11" w:history="1">
+        <w:r>
+          <w:rPr>
+            <w:rStyle w:val="Hyperlink"/>
+            <w:rFonts w:ascii="Calibri" w:hAnsi="Calibri" w:cs="Arial"/>
+            <w:sz w:val="20"/>
+            <w:szCs w:val="18"/>
+          </w:rPr>
+          <w:t>//github.com/nick2402/resume</w:t>
+        </w:r>
+      </w:hyperlink>
     </w:p>
     <w:p>
       <w:pPr>
@@ -1912,8 +1962,6 @@
         </w:rPr>
         <w:t>,</w:t>
       </w:r>
-      <w:bookmarkStart w:id="0" w:name="_GoBack"/>
-      <w:bookmarkEnd w:id="0"/>
       <w:r>
         <w:rPr>
           <w:rFonts w:asciiTheme="minorHAnsi" w:hAnsiTheme="minorHAnsi"/>
@@ -2255,7 +2303,6 @@
           <w:sz w:val="28"/>
           <w:szCs w:val="28"/>
         </w:rPr>
-        <w:lastRenderedPageBreak/>
         <w:t>Experience</w:t>
       </w:r>
     </w:p>
@@ -3757,6 +3804,7 @@
                 <w:sz w:val="22"/>
                 <w:szCs w:val="22"/>
               </w:rPr>
+              <w:lastRenderedPageBreak/>
               <w:t>Tools</w:t>
             </w:r>
           </w:p>
@@ -3949,7 +3997,6 @@
                 <w:sz w:val="22"/>
                 <w:szCs w:val="22"/>
               </w:rPr>
-              <w:lastRenderedPageBreak/>
               <w:t>Special tools</w:t>
             </w:r>
           </w:p>
@@ -4222,8 +4269,8 @@
       </w:pPr>
     </w:p>
     <w:sectPr>
-      <w:headerReference w:type="default" r:id="rId11"/>
-      <w:footerReference w:type="default" r:id="rId12"/>
+      <w:headerReference w:type="default" r:id="rId12"/>
+      <w:footerReference w:type="default" r:id="rId13"/>
       <w:pgSz w:w="12240" w:h="15840"/>
       <w:pgMar w:top="1440" w:right="1080" w:bottom="1440" w:left="1080" w:header="720" w:footer="51" w:gutter="0"/>
       <w:cols w:space="720"/>
@@ -4437,15 +4484,17 @@
       </w:rPr>
       <w:tab/>
     </w:r>
-    <w:r>
-      <w:rPr>
-        <w:rStyle w:val="PageNumber"/>
-        <w:rFonts w:ascii="Calibri" w:hAnsi="Calibri" w:cs="Arial"/>
-        <w:sz w:val="18"/>
-        <w:szCs w:val="18"/>
-      </w:rPr>
-      <w:t>//github.com/nick2402/resume</w:t>
-    </w:r>
+    <w:hyperlink r:id="rId1" w:history="1">
+      <w:r>
+        <w:rPr>
+          <w:rStyle w:val="Hyperlink"/>
+          <w:rFonts w:ascii="Calibri" w:hAnsi="Calibri" w:cs="Arial"/>
+          <w:sz w:val="18"/>
+          <w:szCs w:val="18"/>
+        </w:rPr>
+        <w:t>//github.com/nick2402/resume</w:t>
+      </w:r>
+    </w:hyperlink>
   </w:p>
   <w:p>
     <w:pPr>
@@ -8171,7 +8220,7 @@
 </file>
 
 <file path=customXml/itemProps1.xml><?xml version="1.0" encoding="utf-8"?>
-<ds:datastoreItem xmlns:ds="http://schemas.openxmlformats.org/officeDocument/2006/customXml" ds:itemID="{450C520D-E863-472D-96E8-DCFC5B8E0681}">
+<ds:datastoreItem xmlns:ds="http://schemas.openxmlformats.org/officeDocument/2006/customXml" ds:itemID="{3EECC04F-BC28-432B-A129-A5DD37866633}">
   <ds:schemaRefs>
     <ds:schemaRef ds:uri="http://schemas.openxmlformats.org/officeDocument/2006/bibliography"/>
   </ds:schemaRefs>
